--- a/2_Abstract/Modello Abstract.docx
+++ b/2_Abstract/Modello Abstract.docx
@@ -1,6 +1,6 @@
 
 <file path=word/document.xml><?xml version="1.0" encoding="utf-8"?>
-<w:document xmlns:wpc="http://schemas.microsoft.com/office/word/2010/wordprocessingCanvas" xmlns:cx="http://schemas.microsoft.com/office/drawing/2014/chartex" xmlns:cx1="http://schemas.microsoft.com/office/drawing/2015/9/8/chartex" xmlns:cx2="http://schemas.microsoft.com/office/drawing/2015/10/21/chartex" xmlns:cx3="http://schemas.microsoft.com/office/drawing/2016/5/9/chartex" xmlns:cx4="http://schemas.microsoft.com/office/drawing/2016/5/10/chartex" xmlns:cx5="http://schemas.microsoft.com/office/drawing/2016/5/11/chartex" xmlns:cx6="http://schemas.microsoft.com/office/drawing/2016/5/12/chartex" xmlns:cx7="http://schemas.microsoft.com/office/drawing/2016/5/13/chartex" xmlns:cx8="http://schemas.microsoft.com/office/drawing/2016/5/14/chartex" xmlns:mc="http://schemas.openxmlformats.org/markup-compatibility/2006" xmlns:aink="http://schemas.microsoft.com/office/drawing/2016/ink" xmlns:am3d="http://schemas.microsoft.com/office/drawing/2017/model3d" xmlns:o="urn:schemas-microsoft-com:office:office" xmlns:r="http://schemas.openxmlformats.org/officeDocument/2006/relationships" xmlns:m="http://schemas.openxmlformats.org/officeDocument/2006/math" xmlns:v="urn:schemas-microsoft-com:vml" xmlns:wp14="http://schemas.microsoft.com/office/word/2010/wordprocessingDrawing" xmlns:wp="http://schemas.openxmlformats.org/drawingml/2006/wordprocessingDrawing" xmlns:w10="urn:schemas-microsoft-com:office:word" xmlns:w="http://schemas.openxmlformats.org/wordprocessingml/2006/main" xmlns:w14="http://schemas.microsoft.com/office/word/2010/wordml" xmlns:w15="http://schemas.microsoft.com/office/word/2012/wordml" xmlns:w16cex="http://schemas.microsoft.com/office/word/2018/wordml/cex" xmlns:w16cid="http://schemas.microsoft.com/office/word/2016/wordml/cid" xmlns:w16="http://schemas.microsoft.com/office/word/2018/wordml" xmlns:w16se="http://schemas.microsoft.com/office/word/2015/wordml/symex" xmlns:wpg="http://schemas.microsoft.com/office/word/2010/wordprocessingGroup" xmlns:wpi="http://schemas.microsoft.com/office/word/2010/wordprocessingInk" xmlns:wne="http://schemas.microsoft.com/office/word/2006/wordml" xmlns:wps="http://schemas.microsoft.com/office/word/2010/wordprocessingShape" mc:Ignorable="w14 w15 w16se w16cid w16 w16cex wp14">
+<w:document xmlns:wpc="http://schemas.microsoft.com/office/word/2010/wordprocessingCanvas" xmlns:cx="http://schemas.microsoft.com/office/drawing/2014/chartex" xmlns:cx1="http://schemas.microsoft.com/office/drawing/2015/9/8/chartex" xmlns:cx2="http://schemas.microsoft.com/office/drawing/2015/10/21/chartex" xmlns:cx3="http://schemas.microsoft.com/office/drawing/2016/5/9/chartex" xmlns:cx4="http://schemas.microsoft.com/office/drawing/2016/5/10/chartex" xmlns:cx5="http://schemas.microsoft.com/office/drawing/2016/5/11/chartex" xmlns:cx6="http://schemas.microsoft.com/office/drawing/2016/5/12/chartex" xmlns:cx7="http://schemas.microsoft.com/office/drawing/2016/5/13/chartex" xmlns:cx8="http://schemas.microsoft.com/office/drawing/2016/5/14/chartex" xmlns:mc="http://schemas.openxmlformats.org/markup-compatibility/2006" xmlns:aink="http://schemas.microsoft.com/office/drawing/2016/ink" xmlns:am3d="http://schemas.microsoft.com/office/drawing/2017/model3d" xmlns:o="urn:schemas-microsoft-com:office:office" xmlns:r="http://schemas.openxmlformats.org/officeDocument/2006/relationships" xmlns:m="http://schemas.openxmlformats.org/officeDocument/2006/math" xmlns:v="urn:schemas-microsoft-com:vml" xmlns:wp14="http://schemas.microsoft.com/office/word/2010/wordprocessingDrawing" xmlns:wp="http://schemas.openxmlformats.org/drawingml/2006/wordprocessingDrawing" xmlns:w10="urn:schemas-microsoft-com:office:word" xmlns:w="http://schemas.openxmlformats.org/wordprocessingml/2006/main" xmlns:w14="http://schemas.microsoft.com/office/word/2010/wordml" xmlns:w15="http://schemas.microsoft.com/office/word/2012/wordml" xmlns:w16cid="http://schemas.microsoft.com/office/word/2016/wordml/cid" xmlns:w16se="http://schemas.microsoft.com/office/word/2015/wordml/symex" xmlns:wpg="http://schemas.microsoft.com/office/word/2010/wordprocessingGroup" xmlns:wpi="http://schemas.microsoft.com/office/word/2010/wordprocessingInk" xmlns:wne="http://schemas.microsoft.com/office/word/2006/wordml" xmlns:wps="http://schemas.microsoft.com/office/word/2010/wordprocessingShape" mc:Ignorable="w14 w15 w16se w16cid wp14">
   <w:body>
     <w:p>
       <w:pPr>
@@ -48,7 +48,7 @@
           <w:szCs w:val="14"/>
           <w:lang w:val="it-IT"/>
         </w:rPr>
-        <w:t>Nome e cognome</w:t>
+        <w:t>Leonardo Sciara</w:t>
       </w:r>
     </w:p>
     <w:p>
@@ -87,7 +87,15 @@
           <w:lang w:val="it-IT"/>
         </w:rPr>
         <w:tab/>
-        <w:t>Nome dell’azienda</w:t>
+      </w:r>
+      <w:r>
+        <w:rPr>
+          <w:iCs/>
+          <w:sz w:val="22"/>
+          <w:szCs w:val="14"/>
+          <w:lang w:val="it-IT"/>
+        </w:rPr>
+        <w:t>SAMT</w:t>
       </w:r>
     </w:p>
     <w:p>
@@ -135,7 +143,6 @@
           <w:lang w:val="it-IT"/>
         </w:rPr>
         <w:tab/>
-        <w:t xml:space="preserve">Date di inizio e fine </w:t>
       </w:r>
       <w:r>
         <w:rPr>
@@ -144,25 +151,7 @@
           <w:szCs w:val="14"/>
           <w:lang w:val="it-IT"/>
         </w:rPr>
-        <w:t>d</w:t>
-      </w:r>
-      <w:r>
-        <w:rPr>
-          <w:iCs/>
-          <w:sz w:val="22"/>
-          <w:szCs w:val="14"/>
-          <w:lang w:val="it-IT"/>
-        </w:rPr>
-        <w:t>el</w:t>
-      </w:r>
-      <w:r>
-        <w:rPr>
-          <w:iCs/>
-          <w:sz w:val="22"/>
-          <w:szCs w:val="14"/>
-          <w:lang w:val="it-IT"/>
-        </w:rPr>
-        <w:t xml:space="preserve"> lavoro</w:t>
+        <w:t>04.09.2024 – 18.12.2024</w:t>
       </w:r>
     </w:p>
     <w:p>
@@ -200,25 +189,7 @@
           <w:szCs w:val="14"/>
           <w:lang w:val="it-IT"/>
         </w:rPr>
-        <w:t xml:space="preserve">Data </w:t>
-      </w:r>
-      <w:r>
-        <w:rPr>
-          <w:iCs/>
-          <w:sz w:val="22"/>
-          <w:szCs w:val="14"/>
-          <w:lang w:val="it-IT"/>
-        </w:rPr>
-        <w:t xml:space="preserve">e orario della </w:t>
-      </w:r>
-      <w:r>
-        <w:rPr>
-          <w:iCs/>
-          <w:sz w:val="22"/>
-          <w:szCs w:val="14"/>
-          <w:lang w:val="it-IT"/>
-        </w:rPr>
-        <w:t>presentazione</w:t>
+        <w:t>08.01.2025</w:t>
       </w:r>
     </w:p>
     <w:p>
@@ -280,7 +251,7 @@
           <w:szCs w:val="14"/>
           <w:lang w:val="it-IT"/>
         </w:rPr>
-        <w:t>Descrizione della situazione di partenza</w:t>
+        <w:t>Il Progetto Quiz Game ha come scopo lo sviluppo di un quiz, in cui gli utenti possono giocare con un nome a piacimento, possono scegli</w:t>
       </w:r>
       <w:r>
         <w:rPr>
@@ -289,7 +260,7 @@
           <w:szCs w:val="14"/>
           <w:lang w:val="it-IT"/>
         </w:rPr>
-        <w:t xml:space="preserve">, obiettivi del lavoro, tecnologie da utilizzare, </w:t>
+        <w:t>e</w:t>
       </w:r>
       <w:r>
         <w:rPr>
@@ -298,7 +269,34 @@
           <w:szCs w:val="14"/>
           <w:lang w:val="it-IT"/>
         </w:rPr>
-        <w:t>…</w:t>
+        <w:t xml:space="preserve">re categorie di domande, livelli di difficoltà e osservare di conseguenza i punteggi dei migliori giocatori della classifica. Il sistema è stato sviluppato in Java, con l’intento di applicare le competenze </w:t>
+      </w:r>
+      <w:r>
+        <w:rPr>
+          <w:i/>
+          <w:iCs/>
+          <w:szCs w:val="14"/>
+          <w:lang w:val="it-IT"/>
+        </w:rPr>
+        <w:t>che ho acquisito</w:t>
+      </w:r>
+      <w:r>
+        <w:rPr>
+          <w:i/>
+          <w:iCs/>
+          <w:szCs w:val="14"/>
+          <w:lang w:val="it-IT"/>
+        </w:rPr>
+        <w:t xml:space="preserve"> nel corso di questi 3 anni di programmazione. L’applicativo è orientato verso persone che si vogliono acculturare maggiormente e divertirsi</w:t>
+      </w:r>
+      <w:r>
+        <w:rPr>
+          <w:i/>
+          <w:iCs/>
+          <w:szCs w:val="14"/>
+          <w:lang w:val="it-IT"/>
+        </w:rPr>
+        <w:t>.</w:t>
       </w:r>
     </w:p>
     <w:p>
@@ -356,28 +354,14 @@
           <w:i/>
           <w:lang w:val="it-IT"/>
         </w:rPr>
-        <w:t>Soluzioni e p</w:t>
+        <w:t xml:space="preserve">All’avvio dell’applicativo, l’utente dovrà inserire il nome che verrà salvato in un file di testo. Se non inserisce un nome, l’utente non potrà accedere alle impostazioni. L’utente ha la possibilità di scegliere il numero di domande che vuole in base alla categoria e alla difficoltà sempre scelte da lui. All’inizio del quiz, vengono generate le domande a seconda della difficoltà e dalla categoria scelta, ogni domanda </w:t>
       </w:r>
       <w:r>
         <w:rPr>
           <w:i/>
           <w:lang w:val="it-IT"/>
         </w:rPr>
-        <w:t>rocessi</w:t>
-      </w:r>
-      <w:r>
-        <w:rPr>
-          <w:i/>
-          <w:lang w:val="it-IT"/>
-        </w:rPr>
-        <w:t xml:space="preserve"> applicati nella risoluzione del problema, </w:t>
-      </w:r>
-      <w:r>
-        <w:rPr>
-          <w:i/>
-          <w:lang w:val="it-IT"/>
-        </w:rPr>
-        <w:t>…</w:t>
+        <w:t>può avere una o più possibili risposte, i punti vengono assegnati in base alla difficoltà e alla correttezza delle risposte. Infine, viene mostrata la classifica dei migliori 10 giocatori.</w:t>
       </w:r>
     </w:p>
     <w:bookmarkEnd w:id="2"/>
@@ -424,66 +408,23 @@
     <w:p>
       <w:pPr>
         <w:rPr>
-          <w:i/>
           <w:lang w:val="it-IT"/>
         </w:rPr>
       </w:pPr>
       <w:r>
         <w:rPr>
-          <w:i/>
-          <w:lang w:val="it-IT"/>
-        </w:rPr>
-        <w:t xml:space="preserve">Breve analisi dei risultati ottenuti (obiettivi raggiunti, …), </w:t>
+          <w:lang w:val="it-IT"/>
+        </w:rPr>
+        <w:t xml:space="preserve">È stato sviluppato un applicativo funzionante, ma non con tutti i requisiti richiesti. All’interno delle immagini e delle risposte non sono </w:t>
       </w:r>
       <w:r>
         <w:rPr>
-          <w:i/>
-          <w:lang w:val="it-IT"/>
-        </w:rPr>
-        <w:t>…</w:t>
+          <w:lang w:val="it-IT"/>
+        </w:rPr>
+        <w:t>presenti le immagini e durante le risposte non c’è alcun timer, nonostante ciò l’applicativo funziona come dovrebbe. L’implementazione dell’applicativo mi ha permesso di approfondire meglio le competenze in Java, offrendo una piattaforma interattiva che può essere migliorata in futuro.</w:t>
       </w:r>
-    </w:p>
-    <w:p>
-      <w:pPr>
-        <w:rPr>
-          <w:lang w:val="it-IT"/>
-        </w:rPr>
-      </w:pPr>
-    </w:p>
-    <w:p>
-      <w:pPr>
-        <w:rPr>
-          <w:lang w:val="it-IT"/>
-        </w:rPr>
-      </w:pPr>
-    </w:p>
-    <w:p>
-      <w:pPr>
-        <w:rPr>
-          <w:lang w:val="it-IT"/>
-        </w:rPr>
-      </w:pPr>
-    </w:p>
-    <w:p>
-      <w:pPr>
-        <w:rPr>
-          <w:lang w:val="it-IT"/>
-        </w:rPr>
-      </w:pPr>
-    </w:p>
-    <w:p>
-      <w:pPr>
-        <w:rPr>
-          <w:lang w:val="it-IT"/>
-        </w:rPr>
-      </w:pPr>
-    </w:p>
-    <w:p>
-      <w:pPr>
-        <w:rPr>
-          <w:lang w:val="it-IT"/>
-        </w:rPr>
-      </w:pPr>
+      <w:bookmarkStart w:id="4" w:name="_GoBack"/>
+      <w:bookmarkEnd w:id="4"/>
     </w:p>
     <w:p>
       <w:pPr>
@@ -620,91 +561,16 @@
           <w:lang w:val="it-IT"/>
         </w:rPr>
       </w:pPr>
-      <w:r>
+    </w:p>
+    <w:p>
+      <w:pPr>
         <w:rPr>
           <w:bCs/>
           <w:i/>
           <w:sz w:val="20"/>
           <w:lang w:val="it-IT"/>
         </w:rPr>
-        <w:t>Tutte le parti in corsivo sono lì per aiutare a capire cosa mettere in questa parte del documento. Non hanno quindi nessun motivo per essere presenti nel documento finale</w:t>
-      </w:r>
-      <w:r>
-        <w:rPr>
-          <w:bCs/>
-          <w:i/>
-          <w:sz w:val="20"/>
-          <w:lang w:val="it-IT"/>
-        </w:rPr>
-        <w:t>, ma sostituite con il testo necessario</w:t>
-      </w:r>
-      <w:r>
-        <w:rPr>
-          <w:bCs/>
-          <w:i/>
-          <w:sz w:val="20"/>
-          <w:lang w:val="it-IT"/>
-        </w:rPr>
-        <w:t>.</w:t>
-      </w:r>
-    </w:p>
-    <w:p>
-      <w:pPr>
-        <w:rPr>
-          <w:bCs/>
-          <w:i/>
-          <w:sz w:val="20"/>
-          <w:lang w:val="it-IT"/>
-        </w:rPr>
-      </w:pPr>
-      <w:r>
-        <w:rPr>
-          <w:bCs/>
-          <w:i/>
-          <w:sz w:val="20"/>
-          <w:lang w:val="it-IT"/>
-        </w:rPr>
-        <w:t>Utilizzo di un linguaggio tecnico, destinato ad un pubblico di professionisti del settore.</w:t>
-      </w:r>
-    </w:p>
-    <w:p>
-      <w:pPr>
-        <w:rPr>
-          <w:bCs/>
-          <w:i/>
-          <w:sz w:val="20"/>
-          <w:lang w:val="it-IT"/>
-        </w:rPr>
-      </w:pPr>
-      <w:r>
-        <w:rPr>
-          <w:bCs/>
-          <w:i/>
-          <w:sz w:val="20"/>
-          <w:lang w:val="it-IT"/>
-        </w:rPr>
-        <w:t>L’</w:t>
-      </w:r>
-      <w:proofErr w:type="spellStart"/>
-      <w:r>
-        <w:rPr>
-          <w:bCs/>
-          <w:i/>
-          <w:sz w:val="20"/>
-          <w:lang w:val="it-IT"/>
-        </w:rPr>
-        <w:t>abstract</w:t>
-      </w:r>
-      <w:proofErr w:type="spellEnd"/>
-      <w:r>
-        <w:rPr>
-          <w:bCs/>
-          <w:i/>
-          <w:sz w:val="20"/>
-          <w:lang w:val="it-IT"/>
-        </w:rPr>
-        <w:t xml:space="preserve"> non deve contenere elementi grafici ed avere una lunghezza massima di 1 pagina (vedi criterio di valutazione B1).</w:t>
-      </w:r>
+      </w:pPr>
     </w:p>
     <w:sectPr>
       <w:headerReference w:type="default" r:id="rId7"/>
@@ -720,7 +586,7 @@
 </file>
 
 <file path=word/endnotes.xml><?xml version="1.0" encoding="utf-8"?>
-<w:endnotes xmlns:wpc="http://schemas.microsoft.com/office/word/2010/wordprocessingCanvas" xmlns:cx="http://schemas.microsoft.com/office/drawing/2014/chartex" xmlns:cx1="http://schemas.microsoft.com/office/drawing/2015/9/8/chartex" xmlns:cx2="http://schemas.microsoft.com/office/drawing/2015/10/21/chartex" xmlns:cx3="http://schemas.microsoft.com/office/drawing/2016/5/9/chartex" xmlns:cx4="http://schemas.microsoft.com/office/drawing/2016/5/10/chartex" xmlns:cx5="http://schemas.microsoft.com/office/drawing/2016/5/11/chartex" xmlns:cx6="http://schemas.microsoft.com/office/drawing/2016/5/12/chartex" xmlns:cx7="http://schemas.microsoft.com/office/drawing/2016/5/13/chartex" xmlns:cx8="http://schemas.microsoft.com/office/drawing/2016/5/14/chartex" xmlns:mc="http://schemas.openxmlformats.org/markup-compatibility/2006" xmlns:aink="http://schemas.microsoft.com/office/drawing/2016/ink" xmlns:am3d="http://schemas.microsoft.com/office/drawing/2017/model3d" xmlns:o="urn:schemas-microsoft-com:office:office" xmlns:r="http://schemas.openxmlformats.org/officeDocument/2006/relationships" xmlns:m="http://schemas.openxmlformats.org/officeDocument/2006/math" xmlns:v="urn:schemas-microsoft-com:vml" xmlns:wp14="http://schemas.microsoft.com/office/word/2010/wordprocessingDrawing" xmlns:wp="http://schemas.openxmlformats.org/drawingml/2006/wordprocessingDrawing" xmlns:w10="urn:schemas-microsoft-com:office:word" xmlns:w="http://schemas.openxmlformats.org/wordprocessingml/2006/main" xmlns:w14="http://schemas.microsoft.com/office/word/2010/wordml" xmlns:w15="http://schemas.microsoft.com/office/word/2012/wordml" xmlns:w16cex="http://schemas.microsoft.com/office/word/2018/wordml/cex" xmlns:w16cid="http://schemas.microsoft.com/office/word/2016/wordml/cid" xmlns:w16="http://schemas.microsoft.com/office/word/2018/wordml" xmlns:w16se="http://schemas.microsoft.com/office/word/2015/wordml/symex" xmlns:wpg="http://schemas.microsoft.com/office/word/2010/wordprocessingGroup" xmlns:wpi="http://schemas.microsoft.com/office/word/2010/wordprocessingInk" xmlns:wne="http://schemas.microsoft.com/office/word/2006/wordml" xmlns:wps="http://schemas.microsoft.com/office/word/2010/wordprocessingShape" mc:Ignorable="w14 w15 w16se w16cid w16 w16cex wp14">
+<w:endnotes xmlns:wpc="http://schemas.microsoft.com/office/word/2010/wordprocessingCanvas" xmlns:cx="http://schemas.microsoft.com/office/drawing/2014/chartex" xmlns:cx1="http://schemas.microsoft.com/office/drawing/2015/9/8/chartex" xmlns:cx2="http://schemas.microsoft.com/office/drawing/2015/10/21/chartex" xmlns:cx3="http://schemas.microsoft.com/office/drawing/2016/5/9/chartex" xmlns:cx4="http://schemas.microsoft.com/office/drawing/2016/5/10/chartex" xmlns:cx5="http://schemas.microsoft.com/office/drawing/2016/5/11/chartex" xmlns:cx6="http://schemas.microsoft.com/office/drawing/2016/5/12/chartex" xmlns:cx7="http://schemas.microsoft.com/office/drawing/2016/5/13/chartex" xmlns:cx8="http://schemas.microsoft.com/office/drawing/2016/5/14/chartex" xmlns:mc="http://schemas.openxmlformats.org/markup-compatibility/2006" xmlns:aink="http://schemas.microsoft.com/office/drawing/2016/ink" xmlns:am3d="http://schemas.microsoft.com/office/drawing/2017/model3d" xmlns:o="urn:schemas-microsoft-com:office:office" xmlns:r="http://schemas.openxmlformats.org/officeDocument/2006/relationships" xmlns:m="http://schemas.openxmlformats.org/officeDocument/2006/math" xmlns:v="urn:schemas-microsoft-com:vml" xmlns:wp14="http://schemas.microsoft.com/office/word/2010/wordprocessingDrawing" xmlns:wp="http://schemas.openxmlformats.org/drawingml/2006/wordprocessingDrawing" xmlns:w10="urn:schemas-microsoft-com:office:word" xmlns:w="http://schemas.openxmlformats.org/wordprocessingml/2006/main" xmlns:w14="http://schemas.microsoft.com/office/word/2010/wordml" xmlns:w15="http://schemas.microsoft.com/office/word/2012/wordml" xmlns:w16cid="http://schemas.microsoft.com/office/word/2016/wordml/cid" xmlns:w16se="http://schemas.microsoft.com/office/word/2015/wordml/symex" xmlns:wpg="http://schemas.microsoft.com/office/word/2010/wordprocessingGroup" xmlns:wpi="http://schemas.microsoft.com/office/word/2010/wordprocessingInk" xmlns:wne="http://schemas.microsoft.com/office/word/2006/wordml" xmlns:wps="http://schemas.microsoft.com/office/word/2010/wordprocessingShape" mc:Ignorable="w14 w15 w16se w16cid wp14">
   <w:endnote w:type="separator" w:id="-1">
     <w:p>
       <w:r>
@@ -739,7 +605,7 @@
 </file>
 
 <file path=word/footer1.xml><?xml version="1.0" encoding="utf-8"?>
-<w:ftr xmlns:wpc="http://schemas.microsoft.com/office/word/2010/wordprocessingCanvas" xmlns:cx="http://schemas.microsoft.com/office/drawing/2014/chartex" xmlns:cx1="http://schemas.microsoft.com/office/drawing/2015/9/8/chartex" xmlns:cx2="http://schemas.microsoft.com/office/drawing/2015/10/21/chartex" xmlns:cx3="http://schemas.microsoft.com/office/drawing/2016/5/9/chartex" xmlns:cx4="http://schemas.microsoft.com/office/drawing/2016/5/10/chartex" xmlns:cx5="http://schemas.microsoft.com/office/drawing/2016/5/11/chartex" xmlns:cx6="http://schemas.microsoft.com/office/drawing/2016/5/12/chartex" xmlns:cx7="http://schemas.microsoft.com/office/drawing/2016/5/13/chartex" xmlns:cx8="http://schemas.microsoft.com/office/drawing/2016/5/14/chartex" xmlns:mc="http://schemas.openxmlformats.org/markup-compatibility/2006" xmlns:aink="http://schemas.microsoft.com/office/drawing/2016/ink" xmlns:am3d="http://schemas.microsoft.com/office/drawing/2017/model3d" xmlns:o="urn:schemas-microsoft-com:office:office" xmlns:r="http://schemas.openxmlformats.org/officeDocument/2006/relationships" xmlns:m="http://schemas.openxmlformats.org/officeDocument/2006/math" xmlns:v="urn:schemas-microsoft-com:vml" xmlns:wp14="http://schemas.microsoft.com/office/word/2010/wordprocessingDrawing" xmlns:wp="http://schemas.openxmlformats.org/drawingml/2006/wordprocessingDrawing" xmlns:w10="urn:schemas-microsoft-com:office:word" xmlns:w="http://schemas.openxmlformats.org/wordprocessingml/2006/main" xmlns:w14="http://schemas.microsoft.com/office/word/2010/wordml" xmlns:w15="http://schemas.microsoft.com/office/word/2012/wordml" xmlns:w16cex="http://schemas.microsoft.com/office/word/2018/wordml/cex" xmlns:w16cid="http://schemas.microsoft.com/office/word/2016/wordml/cid" xmlns:w16="http://schemas.microsoft.com/office/word/2018/wordml" xmlns:w16se="http://schemas.microsoft.com/office/word/2015/wordml/symex" xmlns:wpg="http://schemas.microsoft.com/office/word/2010/wordprocessingGroup" xmlns:wpi="http://schemas.microsoft.com/office/word/2010/wordprocessingInk" xmlns:wne="http://schemas.microsoft.com/office/word/2006/wordml" xmlns:wps="http://schemas.microsoft.com/office/word/2010/wordprocessingShape" mc:Ignorable="w14 w15 w16se w16cid w16 w16cex wp14">
+<w:ftr xmlns:wpc="http://schemas.microsoft.com/office/word/2010/wordprocessingCanvas" xmlns:cx="http://schemas.microsoft.com/office/drawing/2014/chartex" xmlns:cx1="http://schemas.microsoft.com/office/drawing/2015/9/8/chartex" xmlns:cx2="http://schemas.microsoft.com/office/drawing/2015/10/21/chartex" xmlns:cx3="http://schemas.microsoft.com/office/drawing/2016/5/9/chartex" xmlns:cx4="http://schemas.microsoft.com/office/drawing/2016/5/10/chartex" xmlns:cx5="http://schemas.microsoft.com/office/drawing/2016/5/11/chartex" xmlns:cx6="http://schemas.microsoft.com/office/drawing/2016/5/12/chartex" xmlns:cx7="http://schemas.microsoft.com/office/drawing/2016/5/13/chartex" xmlns:cx8="http://schemas.microsoft.com/office/drawing/2016/5/14/chartex" xmlns:mc="http://schemas.openxmlformats.org/markup-compatibility/2006" xmlns:aink="http://schemas.microsoft.com/office/drawing/2016/ink" xmlns:am3d="http://schemas.microsoft.com/office/drawing/2017/model3d" xmlns:o="urn:schemas-microsoft-com:office:office" xmlns:r="http://schemas.openxmlformats.org/officeDocument/2006/relationships" xmlns:m="http://schemas.openxmlformats.org/officeDocument/2006/math" xmlns:v="urn:schemas-microsoft-com:vml" xmlns:wp14="http://schemas.microsoft.com/office/word/2010/wordprocessingDrawing" xmlns:wp="http://schemas.openxmlformats.org/drawingml/2006/wordprocessingDrawing" xmlns:w10="urn:schemas-microsoft-com:office:word" xmlns:w="http://schemas.openxmlformats.org/wordprocessingml/2006/main" xmlns:w14="http://schemas.microsoft.com/office/word/2010/wordml" xmlns:w15="http://schemas.microsoft.com/office/word/2012/wordml" xmlns:w16cid="http://schemas.microsoft.com/office/word/2016/wordml/cid" xmlns:w16se="http://schemas.microsoft.com/office/word/2015/wordml/symex" xmlns:wpg="http://schemas.microsoft.com/office/word/2010/wordprocessingGroup" xmlns:wpi="http://schemas.microsoft.com/office/word/2010/wordprocessingInk" xmlns:wne="http://schemas.microsoft.com/office/word/2006/wordml" xmlns:wps="http://schemas.microsoft.com/office/word/2010/wordprocessingShape" mc:Ignorable="w14 w15 w16se w16cid wp14">
   <w:p>
     <w:pPr>
       <w:pStyle w:val="Pidipagina"/>
@@ -915,7 +781,7 @@
 </file>
 
 <file path=word/footer2.xml><?xml version="1.0" encoding="utf-8"?>
-<w:ftr xmlns:wpc="http://schemas.microsoft.com/office/word/2010/wordprocessingCanvas" xmlns:cx="http://schemas.microsoft.com/office/drawing/2014/chartex" xmlns:cx1="http://schemas.microsoft.com/office/drawing/2015/9/8/chartex" xmlns:cx2="http://schemas.microsoft.com/office/drawing/2015/10/21/chartex" xmlns:cx3="http://schemas.microsoft.com/office/drawing/2016/5/9/chartex" xmlns:cx4="http://schemas.microsoft.com/office/drawing/2016/5/10/chartex" xmlns:cx5="http://schemas.microsoft.com/office/drawing/2016/5/11/chartex" xmlns:cx6="http://schemas.microsoft.com/office/drawing/2016/5/12/chartex" xmlns:cx7="http://schemas.microsoft.com/office/drawing/2016/5/13/chartex" xmlns:cx8="http://schemas.microsoft.com/office/drawing/2016/5/14/chartex" xmlns:mc="http://schemas.openxmlformats.org/markup-compatibility/2006" xmlns:aink="http://schemas.microsoft.com/office/drawing/2016/ink" xmlns:am3d="http://schemas.microsoft.com/office/drawing/2017/model3d" xmlns:o="urn:schemas-microsoft-com:office:office" xmlns:r="http://schemas.openxmlformats.org/officeDocument/2006/relationships" xmlns:m="http://schemas.openxmlformats.org/officeDocument/2006/math" xmlns:v="urn:schemas-microsoft-com:vml" xmlns:wp14="http://schemas.microsoft.com/office/word/2010/wordprocessingDrawing" xmlns:wp="http://schemas.openxmlformats.org/drawingml/2006/wordprocessingDrawing" xmlns:w10="urn:schemas-microsoft-com:office:word" xmlns:w="http://schemas.openxmlformats.org/wordprocessingml/2006/main" xmlns:w14="http://schemas.microsoft.com/office/word/2010/wordml" xmlns:w15="http://schemas.microsoft.com/office/word/2012/wordml" xmlns:w16cex="http://schemas.microsoft.com/office/word/2018/wordml/cex" xmlns:w16cid="http://schemas.microsoft.com/office/word/2016/wordml/cid" xmlns:w16="http://schemas.microsoft.com/office/word/2018/wordml" xmlns:w16se="http://schemas.microsoft.com/office/word/2015/wordml/symex" xmlns:wpg="http://schemas.microsoft.com/office/word/2010/wordprocessingGroup" xmlns:wpi="http://schemas.microsoft.com/office/word/2010/wordprocessingInk" xmlns:wne="http://schemas.microsoft.com/office/word/2006/wordml" xmlns:wps="http://schemas.microsoft.com/office/word/2010/wordprocessingShape" mc:Ignorable="w14 w15 w16se w16cid w16 w16cex wp14">
+<w:ftr xmlns:wpc="http://schemas.microsoft.com/office/word/2010/wordprocessingCanvas" xmlns:cx="http://schemas.microsoft.com/office/drawing/2014/chartex" xmlns:cx1="http://schemas.microsoft.com/office/drawing/2015/9/8/chartex" xmlns:cx2="http://schemas.microsoft.com/office/drawing/2015/10/21/chartex" xmlns:cx3="http://schemas.microsoft.com/office/drawing/2016/5/9/chartex" xmlns:cx4="http://schemas.microsoft.com/office/drawing/2016/5/10/chartex" xmlns:cx5="http://schemas.microsoft.com/office/drawing/2016/5/11/chartex" xmlns:cx6="http://schemas.microsoft.com/office/drawing/2016/5/12/chartex" xmlns:cx7="http://schemas.microsoft.com/office/drawing/2016/5/13/chartex" xmlns:cx8="http://schemas.microsoft.com/office/drawing/2016/5/14/chartex" xmlns:mc="http://schemas.openxmlformats.org/markup-compatibility/2006" xmlns:aink="http://schemas.microsoft.com/office/drawing/2016/ink" xmlns:am3d="http://schemas.microsoft.com/office/drawing/2017/model3d" xmlns:o="urn:schemas-microsoft-com:office:office" xmlns:r="http://schemas.openxmlformats.org/officeDocument/2006/relationships" xmlns:m="http://schemas.openxmlformats.org/officeDocument/2006/math" xmlns:v="urn:schemas-microsoft-com:vml" xmlns:wp14="http://schemas.microsoft.com/office/word/2010/wordprocessingDrawing" xmlns:wp="http://schemas.openxmlformats.org/drawingml/2006/wordprocessingDrawing" xmlns:w10="urn:schemas-microsoft-com:office:word" xmlns:w="http://schemas.openxmlformats.org/wordprocessingml/2006/main" xmlns:w14="http://schemas.microsoft.com/office/word/2010/wordml" xmlns:w15="http://schemas.microsoft.com/office/word/2012/wordml" xmlns:w16cid="http://schemas.microsoft.com/office/word/2016/wordml/cid" xmlns:w16se="http://schemas.microsoft.com/office/word/2015/wordml/symex" xmlns:wpg="http://schemas.microsoft.com/office/word/2010/wordprocessingGroup" xmlns:wpi="http://schemas.microsoft.com/office/word/2010/wordprocessingInk" xmlns:wne="http://schemas.microsoft.com/office/word/2006/wordml" xmlns:wps="http://schemas.microsoft.com/office/word/2010/wordprocessingShape" mc:Ignorable="w14 w15 w16se w16cid wp14">
   <w:p>
     <w:pPr>
       <w:pStyle w:val="Pidipagina"/>
@@ -1179,7 +1045,7 @@
 </file>
 
 <file path=word/footnotes.xml><?xml version="1.0" encoding="utf-8"?>
-<w:footnotes xmlns:wpc="http://schemas.microsoft.com/office/word/2010/wordprocessingCanvas" xmlns:cx="http://schemas.microsoft.com/office/drawing/2014/chartex" xmlns:cx1="http://schemas.microsoft.com/office/drawing/2015/9/8/chartex" xmlns:cx2="http://schemas.microsoft.com/office/drawing/2015/10/21/chartex" xmlns:cx3="http://schemas.microsoft.com/office/drawing/2016/5/9/chartex" xmlns:cx4="http://schemas.microsoft.com/office/drawing/2016/5/10/chartex" xmlns:cx5="http://schemas.microsoft.com/office/drawing/2016/5/11/chartex" xmlns:cx6="http://schemas.microsoft.com/office/drawing/2016/5/12/chartex" xmlns:cx7="http://schemas.microsoft.com/office/drawing/2016/5/13/chartex" xmlns:cx8="http://schemas.microsoft.com/office/drawing/2016/5/14/chartex" xmlns:mc="http://schemas.openxmlformats.org/markup-compatibility/2006" xmlns:aink="http://schemas.microsoft.com/office/drawing/2016/ink" xmlns:am3d="http://schemas.microsoft.com/office/drawing/2017/model3d" xmlns:o="urn:schemas-microsoft-com:office:office" xmlns:r="http://schemas.openxmlformats.org/officeDocument/2006/relationships" xmlns:m="http://schemas.openxmlformats.org/officeDocument/2006/math" xmlns:v="urn:schemas-microsoft-com:vml" xmlns:wp14="http://schemas.microsoft.com/office/word/2010/wordprocessingDrawing" xmlns:wp="http://schemas.openxmlformats.org/drawingml/2006/wordprocessingDrawing" xmlns:w10="urn:schemas-microsoft-com:office:word" xmlns:w="http://schemas.openxmlformats.org/wordprocessingml/2006/main" xmlns:w14="http://schemas.microsoft.com/office/word/2010/wordml" xmlns:w15="http://schemas.microsoft.com/office/word/2012/wordml" xmlns:w16cex="http://schemas.microsoft.com/office/word/2018/wordml/cex" xmlns:w16cid="http://schemas.microsoft.com/office/word/2016/wordml/cid" xmlns:w16="http://schemas.microsoft.com/office/word/2018/wordml" xmlns:w16se="http://schemas.microsoft.com/office/word/2015/wordml/symex" xmlns:wpg="http://schemas.microsoft.com/office/word/2010/wordprocessingGroup" xmlns:wpi="http://schemas.microsoft.com/office/word/2010/wordprocessingInk" xmlns:wne="http://schemas.microsoft.com/office/word/2006/wordml" xmlns:wps="http://schemas.microsoft.com/office/word/2010/wordprocessingShape" mc:Ignorable="w14 w15 w16se w16cid w16 w16cex wp14">
+<w:footnotes xmlns:wpc="http://schemas.microsoft.com/office/word/2010/wordprocessingCanvas" xmlns:cx="http://schemas.microsoft.com/office/drawing/2014/chartex" xmlns:cx1="http://schemas.microsoft.com/office/drawing/2015/9/8/chartex" xmlns:cx2="http://schemas.microsoft.com/office/drawing/2015/10/21/chartex" xmlns:cx3="http://schemas.microsoft.com/office/drawing/2016/5/9/chartex" xmlns:cx4="http://schemas.microsoft.com/office/drawing/2016/5/10/chartex" xmlns:cx5="http://schemas.microsoft.com/office/drawing/2016/5/11/chartex" xmlns:cx6="http://schemas.microsoft.com/office/drawing/2016/5/12/chartex" xmlns:cx7="http://schemas.microsoft.com/office/drawing/2016/5/13/chartex" xmlns:cx8="http://schemas.microsoft.com/office/drawing/2016/5/14/chartex" xmlns:mc="http://schemas.openxmlformats.org/markup-compatibility/2006" xmlns:aink="http://schemas.microsoft.com/office/drawing/2016/ink" xmlns:am3d="http://schemas.microsoft.com/office/drawing/2017/model3d" xmlns:o="urn:schemas-microsoft-com:office:office" xmlns:r="http://schemas.openxmlformats.org/officeDocument/2006/relationships" xmlns:m="http://schemas.openxmlformats.org/officeDocument/2006/math" xmlns:v="urn:schemas-microsoft-com:vml" xmlns:wp14="http://schemas.microsoft.com/office/word/2010/wordprocessingDrawing" xmlns:wp="http://schemas.openxmlformats.org/drawingml/2006/wordprocessingDrawing" xmlns:w10="urn:schemas-microsoft-com:office:word" xmlns:w="http://schemas.openxmlformats.org/wordprocessingml/2006/main" xmlns:w14="http://schemas.microsoft.com/office/word/2010/wordml" xmlns:w15="http://schemas.microsoft.com/office/word/2012/wordml" xmlns:w16cid="http://schemas.microsoft.com/office/word/2016/wordml/cid" xmlns:w16se="http://schemas.microsoft.com/office/word/2015/wordml/symex" xmlns:wpg="http://schemas.microsoft.com/office/word/2010/wordprocessingGroup" xmlns:wpi="http://schemas.microsoft.com/office/word/2010/wordprocessingInk" xmlns:wne="http://schemas.microsoft.com/office/word/2006/wordml" xmlns:wps="http://schemas.microsoft.com/office/word/2010/wordprocessingShape" mc:Ignorable="w14 w15 w16se w16cid wp14">
   <w:footnote w:type="separator" w:id="-1">
     <w:p>
       <w:r>
@@ -1198,7 +1064,7 @@
 </file>
 
 <file path=word/header1.xml><?xml version="1.0" encoding="utf-8"?>
-<w:hdr xmlns:wpc="http://schemas.microsoft.com/office/word/2010/wordprocessingCanvas" xmlns:cx="http://schemas.microsoft.com/office/drawing/2014/chartex" xmlns:cx1="http://schemas.microsoft.com/office/drawing/2015/9/8/chartex" xmlns:cx2="http://schemas.microsoft.com/office/drawing/2015/10/21/chartex" xmlns:cx3="http://schemas.microsoft.com/office/drawing/2016/5/9/chartex" xmlns:cx4="http://schemas.microsoft.com/office/drawing/2016/5/10/chartex" xmlns:cx5="http://schemas.microsoft.com/office/drawing/2016/5/11/chartex" xmlns:cx6="http://schemas.microsoft.com/office/drawing/2016/5/12/chartex" xmlns:cx7="http://schemas.microsoft.com/office/drawing/2016/5/13/chartex" xmlns:cx8="http://schemas.microsoft.com/office/drawing/2016/5/14/chartex" xmlns:mc="http://schemas.openxmlformats.org/markup-compatibility/2006" xmlns:aink="http://schemas.microsoft.com/office/drawing/2016/ink" xmlns:am3d="http://schemas.microsoft.com/office/drawing/2017/model3d" xmlns:o="urn:schemas-microsoft-com:office:office" xmlns:r="http://schemas.openxmlformats.org/officeDocument/2006/relationships" xmlns:m="http://schemas.openxmlformats.org/officeDocument/2006/math" xmlns:v="urn:schemas-microsoft-com:vml" xmlns:wp14="http://schemas.microsoft.com/office/word/2010/wordprocessingDrawing" xmlns:wp="http://schemas.openxmlformats.org/drawingml/2006/wordprocessingDrawing" xmlns:w10="urn:schemas-microsoft-com:office:word" xmlns:w="http://schemas.openxmlformats.org/wordprocessingml/2006/main" xmlns:w14="http://schemas.microsoft.com/office/word/2010/wordml" xmlns:w15="http://schemas.microsoft.com/office/word/2012/wordml" xmlns:w16cex="http://schemas.microsoft.com/office/word/2018/wordml/cex" xmlns:w16cid="http://schemas.microsoft.com/office/word/2016/wordml/cid" xmlns:w16="http://schemas.microsoft.com/office/word/2018/wordml" xmlns:w16se="http://schemas.microsoft.com/office/word/2015/wordml/symex" xmlns:wpg="http://schemas.microsoft.com/office/word/2010/wordprocessingGroup" xmlns:wpi="http://schemas.microsoft.com/office/word/2010/wordprocessingInk" xmlns:wne="http://schemas.microsoft.com/office/word/2006/wordml" xmlns:wps="http://schemas.microsoft.com/office/word/2010/wordprocessingShape" mc:Ignorable="w14 w15 w16se w16cid w16 w16cex wp14">
+<w:hdr xmlns:wpc="http://schemas.microsoft.com/office/word/2010/wordprocessingCanvas" xmlns:cx="http://schemas.microsoft.com/office/drawing/2014/chartex" xmlns:cx1="http://schemas.microsoft.com/office/drawing/2015/9/8/chartex" xmlns:cx2="http://schemas.microsoft.com/office/drawing/2015/10/21/chartex" xmlns:cx3="http://schemas.microsoft.com/office/drawing/2016/5/9/chartex" xmlns:cx4="http://schemas.microsoft.com/office/drawing/2016/5/10/chartex" xmlns:cx5="http://schemas.microsoft.com/office/drawing/2016/5/11/chartex" xmlns:cx6="http://schemas.microsoft.com/office/drawing/2016/5/12/chartex" xmlns:cx7="http://schemas.microsoft.com/office/drawing/2016/5/13/chartex" xmlns:cx8="http://schemas.microsoft.com/office/drawing/2016/5/14/chartex" xmlns:mc="http://schemas.openxmlformats.org/markup-compatibility/2006" xmlns:aink="http://schemas.microsoft.com/office/drawing/2016/ink" xmlns:am3d="http://schemas.microsoft.com/office/drawing/2017/model3d" xmlns:o="urn:schemas-microsoft-com:office:office" xmlns:r="http://schemas.openxmlformats.org/officeDocument/2006/relationships" xmlns:m="http://schemas.openxmlformats.org/officeDocument/2006/math" xmlns:v="urn:schemas-microsoft-com:vml" xmlns:wp14="http://schemas.microsoft.com/office/word/2010/wordprocessingDrawing" xmlns:wp="http://schemas.openxmlformats.org/drawingml/2006/wordprocessingDrawing" xmlns:w10="urn:schemas-microsoft-com:office:word" xmlns:w="http://schemas.openxmlformats.org/wordprocessingml/2006/main" xmlns:w14="http://schemas.microsoft.com/office/word/2010/wordml" xmlns:w15="http://schemas.microsoft.com/office/word/2012/wordml" xmlns:w16cid="http://schemas.microsoft.com/office/word/2016/wordml/cid" xmlns:w16se="http://schemas.microsoft.com/office/word/2015/wordml/symex" xmlns:wpg="http://schemas.microsoft.com/office/word/2010/wordprocessingGroup" xmlns:wpi="http://schemas.microsoft.com/office/word/2010/wordprocessingInk" xmlns:wne="http://schemas.microsoft.com/office/word/2006/wordml" xmlns:wps="http://schemas.microsoft.com/office/word/2010/wordprocessingShape" mc:Ignorable="w14 w15 w16se w16cid wp14">
   <w:p>
     <w:pPr>
       <w:pStyle w:val="Intestazione"/>
@@ -1208,7 +1074,6 @@
         <w:lang w:val="it-IT"/>
       </w:rPr>
     </w:pPr>
-    <w:proofErr w:type="spellStart"/>
     <w:r>
       <w:rPr>
         <w:rFonts w:cs="Arial"/>
@@ -1219,7 +1084,6 @@
       </w:rPr>
       <w:t>Abstract</w:t>
     </w:r>
-    <w:proofErr w:type="spellEnd"/>
     <w:r>
       <w:rPr>
         <w:rFonts w:cs="Arial"/>
@@ -1239,7 +1103,7 @@
         <w:szCs w:val="24"/>
         <w:lang w:val="it-IT"/>
       </w:rPr>
-      <w:t>TITOLO</w:t>
+      <w:t>Quiz Game</w:t>
     </w:r>
     <w:r>
       <w:rPr>
@@ -1286,7 +1150,7 @@
 </file>
 
 <file path=word/numbering.xml><?xml version="1.0" encoding="utf-8"?>
-<w:numbering xmlns:wpc="http://schemas.microsoft.com/office/word/2010/wordprocessingCanvas" xmlns:cx="http://schemas.microsoft.com/office/drawing/2014/chartex" xmlns:cx1="http://schemas.microsoft.com/office/drawing/2015/9/8/chartex" xmlns:cx2="http://schemas.microsoft.com/office/drawing/2015/10/21/chartex" xmlns:cx3="http://schemas.microsoft.com/office/drawing/2016/5/9/chartex" xmlns:cx4="http://schemas.microsoft.com/office/drawing/2016/5/10/chartex" xmlns:cx5="http://schemas.microsoft.com/office/drawing/2016/5/11/chartex" xmlns:cx6="http://schemas.microsoft.com/office/drawing/2016/5/12/chartex" xmlns:cx7="http://schemas.microsoft.com/office/drawing/2016/5/13/chartex" xmlns:cx8="http://schemas.microsoft.com/office/drawing/2016/5/14/chartex" xmlns:mc="http://schemas.openxmlformats.org/markup-compatibility/2006" xmlns:aink="http://schemas.microsoft.com/office/drawing/2016/ink" xmlns:am3d="http://schemas.microsoft.com/office/drawing/2017/model3d" xmlns:o="urn:schemas-microsoft-com:office:office" xmlns:r="http://schemas.openxmlformats.org/officeDocument/2006/relationships" xmlns:m="http://schemas.openxmlformats.org/officeDocument/2006/math" xmlns:v="urn:schemas-microsoft-com:vml" xmlns:wp14="http://schemas.microsoft.com/office/word/2010/wordprocessingDrawing" xmlns:wp="http://schemas.openxmlformats.org/drawingml/2006/wordprocessingDrawing" xmlns:w10="urn:schemas-microsoft-com:office:word" xmlns:w="http://schemas.openxmlformats.org/wordprocessingml/2006/main" xmlns:w14="http://schemas.microsoft.com/office/word/2010/wordml" xmlns:w15="http://schemas.microsoft.com/office/word/2012/wordml" xmlns:w16cex="http://schemas.microsoft.com/office/word/2018/wordml/cex" xmlns:w16cid="http://schemas.microsoft.com/office/word/2016/wordml/cid" xmlns:w16="http://schemas.microsoft.com/office/word/2018/wordml" xmlns:w16se="http://schemas.microsoft.com/office/word/2015/wordml/symex" xmlns:wpg="http://schemas.microsoft.com/office/word/2010/wordprocessingGroup" xmlns:wpi="http://schemas.microsoft.com/office/word/2010/wordprocessingInk" xmlns:wne="http://schemas.microsoft.com/office/word/2006/wordml" xmlns:wps="http://schemas.microsoft.com/office/word/2010/wordprocessingShape" mc:Ignorable="w14 w15 w16se w16cid w16 w16cex wp14">
+<w:numbering xmlns:wpc="http://schemas.microsoft.com/office/word/2010/wordprocessingCanvas" xmlns:cx="http://schemas.microsoft.com/office/drawing/2014/chartex" xmlns:cx1="http://schemas.microsoft.com/office/drawing/2015/9/8/chartex" xmlns:cx2="http://schemas.microsoft.com/office/drawing/2015/10/21/chartex" xmlns:cx3="http://schemas.microsoft.com/office/drawing/2016/5/9/chartex" xmlns:cx4="http://schemas.microsoft.com/office/drawing/2016/5/10/chartex" xmlns:cx5="http://schemas.microsoft.com/office/drawing/2016/5/11/chartex" xmlns:cx6="http://schemas.microsoft.com/office/drawing/2016/5/12/chartex" xmlns:cx7="http://schemas.microsoft.com/office/drawing/2016/5/13/chartex" xmlns:cx8="http://schemas.microsoft.com/office/drawing/2016/5/14/chartex" xmlns:mc="http://schemas.openxmlformats.org/markup-compatibility/2006" xmlns:aink="http://schemas.microsoft.com/office/drawing/2016/ink" xmlns:am3d="http://schemas.microsoft.com/office/drawing/2017/model3d" xmlns:o="urn:schemas-microsoft-com:office:office" xmlns:r="http://schemas.openxmlformats.org/officeDocument/2006/relationships" xmlns:m="http://schemas.openxmlformats.org/officeDocument/2006/math" xmlns:v="urn:schemas-microsoft-com:vml" xmlns:wp14="http://schemas.microsoft.com/office/word/2010/wordprocessingDrawing" xmlns:wp="http://schemas.openxmlformats.org/drawingml/2006/wordprocessingDrawing" xmlns:w10="urn:schemas-microsoft-com:office:word" xmlns:w="http://schemas.openxmlformats.org/wordprocessingml/2006/main" xmlns:w14="http://schemas.microsoft.com/office/word/2010/wordml" xmlns:w15="http://schemas.microsoft.com/office/word/2012/wordml" xmlns:w16cid="http://schemas.microsoft.com/office/word/2016/wordml/cid" xmlns:w16se="http://schemas.microsoft.com/office/word/2015/wordml/symex" xmlns:wpg="http://schemas.microsoft.com/office/word/2010/wordprocessingGroup" xmlns:wpi="http://schemas.microsoft.com/office/word/2010/wordprocessingInk" xmlns:wne="http://schemas.microsoft.com/office/word/2006/wordml" xmlns:wps="http://schemas.microsoft.com/office/word/2010/wordprocessingShape" mc:Ignorable="w14 w15 w16se w16cid wp14">
   <w:abstractNum w:abstractNumId="0" w15:restartNumberingAfterBreak="0">
     <w:nsid w:val="0A7C7405"/>
     <w:multiLevelType w:val="singleLevel"/>
@@ -3258,7 +3122,7 @@
 </file>
 
 <file path=word/styles.xml><?xml version="1.0" encoding="utf-8"?>
-<w:styles xmlns:mc="http://schemas.openxmlformats.org/markup-compatibility/2006" xmlns:r="http://schemas.openxmlformats.org/officeDocument/2006/relationships" xmlns:w="http://schemas.openxmlformats.org/wordprocessingml/2006/main" xmlns:w14="http://schemas.microsoft.com/office/word/2010/wordml" xmlns:w15="http://schemas.microsoft.com/office/word/2012/wordml" xmlns:w16cex="http://schemas.microsoft.com/office/word/2018/wordml/cex" xmlns:w16cid="http://schemas.microsoft.com/office/word/2016/wordml/cid" xmlns:w16="http://schemas.microsoft.com/office/word/2018/wordml" xmlns:w16se="http://schemas.microsoft.com/office/word/2015/wordml/symex" mc:Ignorable="w14 w15 w16se w16cid w16 w16cex">
+<w:styles xmlns:mc="http://schemas.openxmlformats.org/markup-compatibility/2006" xmlns:r="http://schemas.openxmlformats.org/officeDocument/2006/relationships" xmlns:w="http://schemas.openxmlformats.org/wordprocessingml/2006/main" xmlns:w14="http://schemas.microsoft.com/office/word/2010/wordml" xmlns:w15="http://schemas.microsoft.com/office/word/2012/wordml" xmlns:w16cid="http://schemas.microsoft.com/office/word/2016/wordml/cid" xmlns:w16se="http://schemas.microsoft.com/office/word/2015/wordml/symex" mc:Ignorable="w14 w15 w16se w16cid">
   <w:docDefaults>
     <w:rPrDefault>
       <w:rPr>
@@ -3268,7 +3132,7 @@
     </w:rPrDefault>
     <w:pPrDefault/>
   </w:docDefaults>
-  <w:latentStyles w:defLockedState="0" w:defUIPriority="0" w:defSemiHidden="0" w:defUnhideWhenUsed="0" w:defQFormat="0" w:count="376">
+  <w:latentStyles w:defLockedState="0" w:defUIPriority="0" w:defSemiHidden="0" w:defUnhideWhenUsed="0" w:defQFormat="0" w:count="375">
     <w:lsdException w:name="Normal" w:qFormat="1"/>
     <w:lsdException w:name="heading 1" w:qFormat="1"/>
     <w:lsdException w:name="heading 2" w:qFormat="1"/>
@@ -3553,7 +3417,6 @@
     <w:lsdException w:name="Smart Hyperlink" w:semiHidden="1" w:uiPriority="99" w:unhideWhenUsed="1"/>
     <w:lsdException w:name="Hashtag" w:semiHidden="1" w:uiPriority="99" w:unhideWhenUsed="1"/>
     <w:lsdException w:name="Unresolved Mention" w:semiHidden="1" w:uiPriority="99" w:unhideWhenUsed="1"/>
-    <w:lsdException w:name="Smart Link" w:semiHidden="1" w:uiPriority="99" w:unhideWhenUsed="1"/>
   </w:latentStyles>
   <w:style w:type="paragraph" w:default="1" w:styleId="Normale">
     <w:name w:val="Normal"/>
